--- a/Резюме_МаковСергей.docx
+++ b/Резюме_МаковСергей.docx
@@ -1532,18 +1532,7 @@
           <w:sz w:val="24"/>
           <w:szCs w:val="24"/>
         </w:rPr>
-        <w:t>МАТЕМАТИКА</w:t>
-      </w:r>
-      <w:r>
-        <w:rPr>
-          <w:rFonts w:ascii="Calibri" w:hAnsi="Calibri" w:cs="Calibri"/>
-          <w:b/>
-          <w:bCs/>
-          <w:color w:val="595959" w:themeColor="text1" w:themeTint="A6"/>
-          <w:sz w:val="24"/>
-          <w:szCs w:val="24"/>
-        </w:rPr>
-        <w:t xml:space="preserve">: </w:t>
+        <w:t xml:space="preserve">МАТЕМАТИКА: </w:t>
       </w:r>
     </w:p>
     <w:p>
@@ -1562,6 +1551,7 @@
           <w:lang w:val="en-US"/>
         </w:rPr>
       </w:pPr>
+      <w:proofErr w:type="spellStart"/>
       <w:r>
         <w:rPr>
           <w:rFonts w:ascii="Calibri" w:hAnsi="Calibri" w:cs="Calibri"/>
@@ -1570,7 +1560,18 @@
           <w:sz w:val="24"/>
           <w:lang w:val="en-US"/>
         </w:rPr>
-        <w:t xml:space="preserve">Абсолютный </w:t>
+        <w:t>Абсолютный</w:t>
+      </w:r>
+      <w:proofErr w:type="spellEnd"/>
+      <w:r>
+        <w:rPr>
+          <w:rFonts w:ascii="Calibri" w:hAnsi="Calibri" w:cs="Calibri"/>
+          <w:b/>
+          <w:bCs/>
+          <w:sz w:val="24"/>
+          <w:lang w:val="en-US"/>
+        </w:rPr>
+        <w:t xml:space="preserve"> </w:t>
       </w:r>
       <w:proofErr w:type="spellStart"/>
       <w:r>
@@ -1592,10 +1593,42 @@
           <w:sz w:val="24"/>
           <w:lang w:val="en-US"/>
         </w:rPr>
-        <w:t xml:space="preserve"> ЕГЭ по математике</w:t>
+        <w:t xml:space="preserve"> ЕГЭ </w:t>
       </w:r>
-      <w:bookmarkStart w:id="0" w:name="_GoBack"/>
-      <w:bookmarkEnd w:id="0"/>
+      <w:proofErr w:type="spellStart"/>
+      <w:r>
+        <w:rPr>
+          <w:rFonts w:ascii="Calibri" w:hAnsi="Calibri" w:cs="Calibri"/>
+          <w:b/>
+          <w:bCs/>
+          <w:sz w:val="24"/>
+          <w:lang w:val="en-US"/>
+        </w:rPr>
+        <w:t>по</w:t>
+      </w:r>
+      <w:proofErr w:type="spellEnd"/>
+      <w:r>
+        <w:rPr>
+          <w:rFonts w:ascii="Calibri" w:hAnsi="Calibri" w:cs="Calibri"/>
+          <w:b/>
+          <w:bCs/>
+          <w:sz w:val="24"/>
+          <w:lang w:val="en-US"/>
+        </w:rPr>
+        <w:t xml:space="preserve"> </w:t>
+      </w:r>
+      <w:proofErr w:type="spellStart"/>
+      <w:r>
+        <w:rPr>
+          <w:rFonts w:ascii="Calibri" w:hAnsi="Calibri" w:cs="Calibri"/>
+          <w:b/>
+          <w:bCs/>
+          <w:sz w:val="24"/>
+          <w:lang w:val="en-US"/>
+        </w:rPr>
+        <w:t>математике</w:t>
+      </w:r>
+      <w:proofErr w:type="spellEnd"/>
     </w:p>
     <w:p>
       <w:pPr>
@@ -1642,6 +1675,7 @@
           <w:lang w:val="en-US"/>
         </w:rPr>
       </w:pPr>
+      <w:proofErr w:type="spellStart"/>
       <w:r>
         <w:rPr>
           <w:rFonts w:ascii="Calibri" w:hAnsi="Calibri" w:cs="Calibri"/>
@@ -1650,7 +1684,18 @@
           <w:sz w:val="24"/>
           <w:lang w:val="en-US"/>
         </w:rPr>
-        <w:t xml:space="preserve">Финалист </w:t>
+        <w:t>Финалист</w:t>
+      </w:r>
+      <w:proofErr w:type="spellEnd"/>
+      <w:r>
+        <w:rPr>
+          <w:rFonts w:ascii="Calibri" w:hAnsi="Calibri" w:cs="Calibri"/>
+          <w:b/>
+          <w:bCs/>
+          <w:sz w:val="24"/>
+          <w:lang w:val="en-US"/>
+        </w:rPr>
+        <w:t xml:space="preserve"> </w:t>
       </w:r>
       <w:proofErr w:type="spellStart"/>
       <w:r>
@@ -1672,8 +1717,42 @@
           <w:sz w:val="24"/>
           <w:lang w:val="en-US"/>
         </w:rPr>
-        <w:t xml:space="preserve"> по физике</w:t>
+        <w:t xml:space="preserve"> </w:t>
       </w:r>
+      <w:proofErr w:type="spellStart"/>
+      <w:r>
+        <w:rPr>
+          <w:rFonts w:ascii="Calibri" w:hAnsi="Calibri" w:cs="Calibri"/>
+          <w:b/>
+          <w:bCs/>
+          <w:sz w:val="24"/>
+          <w:lang w:val="en-US"/>
+        </w:rPr>
+        <w:t>по</w:t>
+      </w:r>
+      <w:proofErr w:type="spellEnd"/>
+      <w:r>
+        <w:rPr>
+          <w:rFonts w:ascii="Calibri" w:hAnsi="Calibri" w:cs="Calibri"/>
+          <w:b/>
+          <w:bCs/>
+          <w:sz w:val="24"/>
+          <w:lang w:val="en-US"/>
+        </w:rPr>
+        <w:t xml:space="preserve"> </w:t>
+      </w:r>
+      <w:proofErr w:type="spellStart"/>
+      <w:r>
+        <w:rPr>
+          <w:rFonts w:ascii="Calibri" w:hAnsi="Calibri" w:cs="Calibri"/>
+          <w:b/>
+          <w:bCs/>
+          <w:sz w:val="24"/>
+          <w:lang w:val="en-US"/>
+        </w:rPr>
+        <w:t>физике</w:t>
+      </w:r>
+      <w:proofErr w:type="spellEnd"/>
     </w:p>
     <w:p>
       <w:pPr>
@@ -2336,75 +2415,31 @@
             <w:insideV w:val="single" w:sz="4" w:space="0" w:color="auto"/>
           </w:tblBorders>
         </w:tblPrEx>
-        <w:trPr>
-          <w:trHeight w:val="70"/>
-        </w:trPr>
-        <w:tc>
-          <w:tcPr>
-            <w:tcW w:w="1690" w:type="pct"/>
-            <w:tcBorders>
-              <w:top w:val="none" w:sz="0" w:space="0" w:color="FFFFFF"/>
-              <w:left w:val="none" w:sz="0" w:space="0" w:color="FFFFFF"/>
-              <w:bottom w:val="none" w:sz="0" w:space="0" w:color="FFFFFF"/>
-              <w:right w:val="none" w:sz="0" w:space="0" w:color="FFFFFF"/>
-            </w:tcBorders>
-          </w:tcPr>
-          <w:p>
-            <w:pPr>
-              <w:spacing w:line="312" w:lineRule="auto"/>
-              <w:rPr>
-                <w:rFonts w:ascii="Calibri" w:eastAsia="Calibri" w:hAnsi="Calibri" w:cs="Calibri"/>
-                <w:b/>
-                <w:bCs/>
-                <w:caps/>
-                <w:color w:val="4A4A4A"/>
-                <w:sz w:val="24"/>
-                <w:szCs w:val="24"/>
-              </w:rPr>
-            </w:pPr>
-            <w:r>
-              <w:rPr>
-                <w:rFonts w:ascii="Calibri" w:eastAsia="Calibri" w:hAnsi="Calibri" w:cs="Calibri"/>
-                <w:b/>
-                <w:bCs/>
-                <w:caps/>
-                <w:color w:val="4A4A4A"/>
-                <w:sz w:val="24"/>
-                <w:szCs w:val="24"/>
-              </w:rPr>
-              <w:t>НАЗВАНИЕ</w:t>
-            </w:r>
-          </w:p>
-        </w:tc>
-        <w:tc>
-          <w:tcPr>
-            <w:tcW w:w="3310" w:type="pct"/>
-            <w:tcBorders>
-              <w:top w:val="none" w:sz="0" w:space="0" w:color="FFFFFF"/>
-              <w:left w:val="none" w:sz="0" w:space="0" w:color="FFFFFF"/>
-              <w:bottom w:val="none" w:sz="0" w:space="0" w:color="FFFFFF"/>
-              <w:right w:val="none" w:sz="0" w:space="0" w:color="FFFFFF"/>
-            </w:tcBorders>
-          </w:tcPr>
-          <w:p>
-            <w:pPr>
-              <w:rPr>
-                <w:rFonts w:ascii="Calibri" w:eastAsia="Calibri" w:hAnsi="Calibri" w:cs="Calibri"/>
-                <w:color w:val="2F2F2E"/>
-                <w:sz w:val="28"/>
-                <w:szCs w:val="28"/>
-              </w:rPr>
-            </w:pPr>
-            <w:r>
-              <w:rPr>
-                <w:rFonts w:ascii="Calibri" w:hAnsi="Calibri" w:cs="Calibri"/>
-                <w:b/>
-                <w:bCs/>
-                <w:sz w:val="28"/>
-                <w:szCs w:val="28"/>
-              </w:rPr>
-              <w:t>Курс системного программирования</w:t>
-            </w:r>
+        <w:tc>
+          <w:tcPr>
+            <w:tcW w:w="5000" w:type="pct"/>
+            <w:gridSpan w:val="2"/>
+            <w:tcBorders>
+              <w:top w:val="single" w:sz="12" w:space="0" w:color="00B0F0"/>
+              <w:left w:val="nil"/>
+              <w:bottom w:val="nil"/>
+              <w:right w:val="nil"/>
+            </w:tcBorders>
+            <w:tcMar>
+              <w:top w:w="142" w:type="dxa"/>
+              <w:left w:w="0" w:type="dxa"/>
+              <w:bottom w:w="100" w:type="dxa"/>
+              <w:right w:w="0" w:type="dxa"/>
+            </w:tcMar>
+          </w:tcPr>
+          <w:p>
+            <w:pPr>
+              <w:spacing w:before="80"/>
+              <w:rPr>
+                <w:rFonts w:ascii="Calibri" w:hAnsi="Calibri" w:cs="Calibri"/>
+                <w:noProof/>
+              </w:rPr>
+            </w:pPr>
           </w:p>
         </w:tc>
       </w:tr>
@@ -2455,7 +2490,7 @@
                 <w:sz w:val="24"/>
                 <w:szCs w:val="24"/>
               </w:rPr>
-              <w:t>Учебное заведение</w:t>
+              <w:t>НАЗВАНИЕ</w:t>
             </w:r>
           </w:p>
         </w:tc>
@@ -2480,12 +2515,13 @@
             </w:pPr>
             <w:r>
               <w:rPr>
-                <w:rFonts w:ascii="Calibri" w:eastAsia="Calibri" w:hAnsi="Calibri" w:cs="Calibri"/>
-                <w:color w:val="2F2F2E"/>
-                <w:sz w:val="28"/>
-                <w:szCs w:val="28"/>
-              </w:rPr>
-              <w:t>МФТИ</w:t>
+                <w:rFonts w:ascii="Calibri" w:hAnsi="Calibri" w:cs="Calibri"/>
+                <w:b/>
+                <w:bCs/>
+                <w:sz w:val="28"/>
+                <w:szCs w:val="28"/>
+              </w:rPr>
+              <w:t>Курс системного программирования</w:t>
             </w:r>
           </w:p>
         </w:tc>
@@ -2537,6 +2573,88 @@
                 <w:sz w:val="24"/>
                 <w:szCs w:val="24"/>
               </w:rPr>
+              <w:t>Учебное заведение</w:t>
+            </w:r>
+          </w:p>
+        </w:tc>
+        <w:tc>
+          <w:tcPr>
+            <w:tcW w:w="3310" w:type="pct"/>
+            <w:tcBorders>
+              <w:top w:val="none" w:sz="0" w:space="0" w:color="FFFFFF"/>
+              <w:left w:val="none" w:sz="0" w:space="0" w:color="FFFFFF"/>
+              <w:bottom w:val="none" w:sz="0" w:space="0" w:color="FFFFFF"/>
+              <w:right w:val="none" w:sz="0" w:space="0" w:color="FFFFFF"/>
+            </w:tcBorders>
+          </w:tcPr>
+          <w:p>
+            <w:pPr>
+              <w:rPr>
+                <w:rFonts w:ascii="Calibri" w:eastAsia="Calibri" w:hAnsi="Calibri" w:cs="Calibri"/>
+                <w:color w:val="2F2F2E"/>
+                <w:sz w:val="28"/>
+                <w:szCs w:val="28"/>
+              </w:rPr>
+            </w:pPr>
+            <w:r>
+              <w:rPr>
+                <w:rFonts w:ascii="Calibri" w:eastAsia="Calibri" w:hAnsi="Calibri" w:cs="Calibri"/>
+                <w:color w:val="2F2F2E"/>
+                <w:sz w:val="28"/>
+                <w:szCs w:val="28"/>
+              </w:rPr>
+              <w:t>МФТИ</w:t>
+            </w:r>
+          </w:p>
+        </w:tc>
+      </w:tr>
+      <w:tr>
+        <w:tblPrEx>
+          <w:tblBorders>
+            <w:top w:val="single" w:sz="4" w:space="0" w:color="auto"/>
+            <w:left w:val="single" w:sz="4" w:space="0" w:color="auto"/>
+            <w:bottom w:val="single" w:sz="4" w:space="0" w:color="auto"/>
+            <w:right w:val="single" w:sz="4" w:space="0" w:color="auto"/>
+            <w:insideH w:val="single" w:sz="4" w:space="0" w:color="auto"/>
+            <w:insideV w:val="single" w:sz="4" w:space="0" w:color="auto"/>
+          </w:tblBorders>
+        </w:tblPrEx>
+        <w:trPr>
+          <w:trHeight w:val="70"/>
+        </w:trPr>
+        <w:tc>
+          <w:tcPr>
+            <w:tcW w:w="1690" w:type="pct"/>
+            <w:tcBorders>
+              <w:top w:val="none" w:sz="0" w:space="0" w:color="FFFFFF"/>
+              <w:left w:val="none" w:sz="0" w:space="0" w:color="FFFFFF"/>
+              <w:bottom w:val="none" w:sz="0" w:space="0" w:color="FFFFFF"/>
+              <w:right w:val="none" w:sz="0" w:space="0" w:color="FFFFFF"/>
+            </w:tcBorders>
+          </w:tcPr>
+          <w:p>
+            <w:pPr>
+              <w:spacing w:line="312" w:lineRule="auto"/>
+              <w:rPr>
+                <w:rFonts w:ascii="Calibri" w:eastAsia="Calibri" w:hAnsi="Calibri" w:cs="Calibri"/>
+                <w:b/>
+                <w:bCs/>
+                <w:caps/>
+                <w:color w:val="4A4A4A"/>
+                <w:sz w:val="24"/>
+                <w:szCs w:val="24"/>
+              </w:rPr>
+            </w:pPr>
+            <w:r>
+              <w:rPr>
+                <w:rFonts w:ascii="Calibri" w:eastAsia="Calibri" w:hAnsi="Calibri" w:cs="Calibri"/>
+                <w:b/>
+                <w:bCs/>
+                <w:caps/>
+                <w:color w:val="4A4A4A"/>
+                <w:sz w:val="24"/>
+                <w:szCs w:val="24"/>
+              </w:rPr>
               <w:t>Год окончания обучения</w:t>
             </w:r>
           </w:p>
@@ -2676,7 +2794,7 @@
           </w:tblBorders>
         </w:tblPrEx>
         <w:trPr>
-          <w:trHeight w:val="70"/>
+          <w:trHeight w:val="534"/>
         </w:trPr>
         <w:tc>
           <w:tcPr>
@@ -2752,7 +2870,7 @@
                 <w:sz w:val="28"/>
                 <w:szCs w:val="28"/>
               </w:rPr>
-              <w:t>общей инженерной подготовки</w:t>
+              <w:t>сетевой инженерии</w:t>
             </w:r>
           </w:p>
         </w:tc>
@@ -2886,20 +3004,7 @@
                 <w:sz w:val="24"/>
                 <w:szCs w:val="24"/>
               </w:rPr>
-              <w:t xml:space="preserve">Ссылка на </w:t>
-            </w:r>
-            <w:r>
-              <w:rPr>
-                <w:rFonts w:ascii="Calibri" w:eastAsia="Calibri" w:hAnsi="Calibri" w:cs="Calibri"/>
-                <w:b/>
-                <w:bCs/>
-                <w:caps/>
-                <w:color w:val="4A4A4A"/>
-                <w:sz w:val="24"/>
-                <w:szCs w:val="24"/>
-                <w:lang w:val="en-US"/>
-              </w:rPr>
-              <w:t>github</w:t>
+              <w:t>Год окончания обучения</w:t>
             </w:r>
           </w:p>
         </w:tc>
@@ -2929,8 +3034,10 @@
                 <w:sz w:val="28"/>
                 <w:szCs w:val="28"/>
               </w:rPr>
-              <w:t>https://github.com/TopSerg/get</w:t>
-            </w:r>
+              <w:t>2024</w:t>
+            </w:r>
+            <w:bookmarkStart w:id="0" w:name="_GoBack"/>
+            <w:bookmarkEnd w:id="0"/>
           </w:p>
         </w:tc>
       </w:tr>
@@ -2981,6 +3088,98 @@
                 <w:sz w:val="24"/>
                 <w:szCs w:val="24"/>
               </w:rPr>
+              <w:t>ПЕРИОД ОБУЧЕНИЯ</w:t>
+            </w:r>
+          </w:p>
+        </w:tc>
+        <w:tc>
+          <w:tcPr>
+            <w:tcW w:w="3310" w:type="pct"/>
+            <w:tcBorders>
+              <w:top w:val="none" w:sz="0" w:space="0" w:color="FFFFFF"/>
+              <w:left w:val="none" w:sz="0" w:space="0" w:color="FFFFFF"/>
+              <w:bottom w:val="none" w:sz="0" w:space="0" w:color="FFFFFF"/>
+              <w:right w:val="none" w:sz="0" w:space="0" w:color="FFFFFF"/>
+            </w:tcBorders>
+          </w:tcPr>
+          <w:p>
+            <w:pPr>
+              <w:rPr>
+                <w:rFonts w:ascii="Calibri" w:eastAsia="Calibri" w:hAnsi="Calibri" w:cs="Calibri"/>
+                <w:color w:val="2F2F2E"/>
+                <w:sz w:val="28"/>
+                <w:szCs w:val="28"/>
+              </w:rPr>
+            </w:pPr>
+            <w:r>
+              <w:rPr>
+                <w:rFonts w:ascii="Calibri" w:eastAsia="Calibri" w:hAnsi="Calibri" w:cs="Calibri"/>
+                <w:color w:val="2F2F2E"/>
+                <w:sz w:val="28"/>
+                <w:szCs w:val="28"/>
+              </w:rPr>
+              <w:t>6 месяцев</w:t>
+            </w:r>
+          </w:p>
+          <w:p>
+            <w:pPr>
+              <w:rPr>
+                <w:rFonts w:ascii="Calibri" w:eastAsia="Calibri" w:hAnsi="Calibri" w:cs="Calibri"/>
+                <w:color w:val="2F2F2E"/>
+                <w:sz w:val="28"/>
+                <w:szCs w:val="28"/>
+              </w:rPr>
+            </w:pPr>
+          </w:p>
+        </w:tc>
+      </w:tr>
+      <w:tr>
+        <w:tblPrEx>
+          <w:tblBorders>
+            <w:top w:val="single" w:sz="4" w:space="0" w:color="auto"/>
+            <w:left w:val="single" w:sz="4" w:space="0" w:color="auto"/>
+            <w:bottom w:val="single" w:sz="4" w:space="0" w:color="auto"/>
+            <w:right w:val="single" w:sz="4" w:space="0" w:color="auto"/>
+            <w:insideH w:val="single" w:sz="4" w:space="0" w:color="auto"/>
+            <w:insideV w:val="single" w:sz="4" w:space="0" w:color="auto"/>
+          </w:tblBorders>
+        </w:tblPrEx>
+        <w:trPr>
+          <w:trHeight w:val="70"/>
+        </w:trPr>
+        <w:tc>
+          <w:tcPr>
+            <w:tcW w:w="1690" w:type="pct"/>
+            <w:tcBorders>
+              <w:top w:val="none" w:sz="0" w:space="0" w:color="FFFFFF"/>
+              <w:left w:val="none" w:sz="0" w:space="0" w:color="FFFFFF"/>
+              <w:bottom w:val="none" w:sz="0" w:space="0" w:color="FFFFFF"/>
+              <w:right w:val="none" w:sz="0" w:space="0" w:color="FFFFFF"/>
+            </w:tcBorders>
+          </w:tcPr>
+          <w:p>
+            <w:pPr>
+              <w:spacing w:line="312" w:lineRule="auto"/>
+              <w:rPr>
+                <w:rFonts w:ascii="Calibri" w:eastAsia="Calibri" w:hAnsi="Calibri" w:cs="Calibri"/>
+                <w:b/>
+                <w:bCs/>
+                <w:caps/>
+                <w:color w:val="4A4A4A"/>
+                <w:sz w:val="24"/>
+                <w:szCs w:val="24"/>
+              </w:rPr>
+            </w:pPr>
+            <w:r>
+              <w:rPr>
+                <w:rFonts w:ascii="Calibri" w:eastAsia="Calibri" w:hAnsi="Calibri" w:cs="Calibri"/>
+                <w:b/>
+                <w:bCs/>
+                <w:caps/>
+                <w:color w:val="4A4A4A"/>
+                <w:sz w:val="24"/>
+                <w:szCs w:val="24"/>
+              </w:rPr>
               <w:t>Год окончания обучения</w:t>
             </w:r>
           </w:p>
@@ -3952,7 +4151,7 @@
                 <w:noProof/>
               </w:rPr>
               <w:drawing>
-                <wp:anchor distT="0" distB="0" distL="114300" distR="114300" simplePos="0" relativeHeight="251689984" behindDoc="0" locked="0" layoutInCell="1" allowOverlap="1" wp14:anchorId="2394ED45" wp14:editId="235F3C7F">
+                <wp:anchor distT="0" distB="0" distL="114300" distR="114300" simplePos="0" relativeHeight="251692032" behindDoc="0" locked="0" layoutInCell="1" allowOverlap="1" wp14:anchorId="2394ED45" wp14:editId="235F3C7F">
                   <wp:simplePos x="0" y="0"/>
                   <wp:positionH relativeFrom="column">
                     <wp:posOffset>0</wp:posOffset>
@@ -4478,6 +4677,7 @@
                 <w:sz w:val="24"/>
                 <w:szCs w:val="24"/>
               </w:rPr>
+              <w:lastRenderedPageBreak/>
               <w:t xml:space="preserve">Ссылка на </w:t>
             </w:r>
             <w:r>
@@ -4719,7 +4919,6 @@
                 <w:sz w:val="24"/>
                 <w:szCs w:val="24"/>
               </w:rPr>
-              <w:lastRenderedPageBreak/>
               <w:t>НАЗВАНИЕ</w:t>
             </w:r>
           </w:p>
